--- a/Milestone2_Team_V2.docx
+++ b/Milestone2_Team_V2.docx
@@ -97,16 +97,7 @@
                 <w:sz w:val="28"/>
                 <w:szCs w:val="28"/>
               </w:rPr>
-              <w:t>Course</w:t>
-            </w:r>
-            <w:r>
-              <w:rPr>
-                <w:b/>
-                <w:bCs/>
-                <w:sz w:val="28"/>
-                <w:szCs w:val="28"/>
-              </w:rPr>
-              <w:t>:</w:t>
+              <w:t>Course:</w:t>
             </w:r>
           </w:p>
         </w:tc>
@@ -164,16 +155,7 @@
                 <w:sz w:val="28"/>
                 <w:szCs w:val="28"/>
               </w:rPr>
-              <w:t>Professor</w:t>
-            </w:r>
-            <w:r>
-              <w:rPr>
-                <w:b/>
-                <w:bCs/>
-                <w:sz w:val="28"/>
-                <w:szCs w:val="28"/>
-              </w:rPr>
-              <w:t>:</w:t>
+              <w:t>Professor:</w:t>
             </w:r>
           </w:p>
         </w:tc>
@@ -334,7 +316,7 @@
                 <w:sz w:val="28"/>
                 <w:szCs w:val="28"/>
               </w:rPr>
-              <w:t xml:space="preserve">Pat </w:t>
+              <w:t>Pat</w:t>
             </w:r>
             <w:r>
               <w:rPr>
@@ -343,7 +325,7 @@
                 <w:sz w:val="28"/>
                 <w:szCs w:val="28"/>
               </w:rPr>
-              <w:t xml:space="preserve"> </w:t>
+              <w:t>rick Thomas (pthom29)</w:t>
             </w:r>
           </w:p>
         </w:tc>
@@ -449,6 +431,7 @@
         </w:pBdr>
         <w:spacing w:before="0" w:after="0" w:line="276" w:lineRule="auto"/>
         <w:rPr>
+          <w:rFonts w:asciiTheme="minorHAnsi" w:hAnsiTheme="minorHAnsi"/>
           <w:b/>
           <w:bCs/>
           <w:color w:val="auto"/>
@@ -456,6 +439,7 @@
       </w:pPr>
       <w:r>
         <w:rPr>
+          <w:rFonts w:asciiTheme="minorHAnsi" w:hAnsiTheme="minorHAnsi"/>
           <w:b/>
           <w:bCs/>
           <w:color w:val="auto"/>
@@ -464,6 +448,7 @@
       </w:r>
       <w:r>
         <w:rPr>
+          <w:rFonts w:asciiTheme="minorHAnsi" w:hAnsiTheme="minorHAnsi"/>
           <w:b/>
           <w:bCs/>
           <w:color w:val="auto"/>
@@ -1091,6 +1076,7 @@
         </w:pBdr>
         <w:spacing w:before="0" w:after="0"/>
         <w:rPr>
+          <w:rFonts w:asciiTheme="minorHAnsi" w:hAnsiTheme="minorHAnsi"/>
           <w:b/>
           <w:bCs/>
           <w:color w:val="auto"/>
@@ -1098,6 +1084,7 @@
       </w:pPr>
       <w:r>
         <w:rPr>
+          <w:rFonts w:asciiTheme="minorHAnsi" w:hAnsiTheme="minorHAnsi"/>
           <w:b/>
           <w:bCs/>
           <w:color w:val="auto"/>
@@ -1128,6 +1115,7 @@
         </w:pBdr>
         <w:spacing w:before="0" w:after="0"/>
         <w:rPr>
+          <w:rFonts w:asciiTheme="minorHAnsi" w:hAnsiTheme="minorHAnsi"/>
           <w:b/>
           <w:bCs/>
           <w:color w:val="auto"/>
@@ -1135,6 +1123,7 @@
       </w:pPr>
       <w:r>
         <w:rPr>
+          <w:rFonts w:asciiTheme="minorHAnsi" w:hAnsiTheme="minorHAnsi"/>
           <w:b/>
           <w:bCs/>
           <w:color w:val="auto"/>
@@ -1162,6 +1151,7 @@
         </w:pBdr>
         <w:spacing w:before="0" w:after="0"/>
         <w:rPr>
+          <w:rFonts w:asciiTheme="minorHAnsi" w:hAnsiTheme="minorHAnsi"/>
           <w:b/>
           <w:bCs/>
           <w:color w:val="auto"/>
@@ -1169,6 +1159,7 @@
       </w:pPr>
       <w:r>
         <w:rPr>
+          <w:rFonts w:asciiTheme="minorHAnsi" w:hAnsiTheme="minorHAnsi"/>
           <w:b/>
           <w:bCs/>
           <w:color w:val="auto"/>
@@ -1184,6 +1175,7 @@
           <w:numId w:val="1"/>
         </w:numPr>
         <w:rPr>
+          <w:rFonts w:asciiTheme="minorHAnsi" w:hAnsiTheme="minorHAnsi"/>
           <w:b/>
           <w:bCs/>
           <w:sz w:val="28"/>
@@ -1192,6 +1184,7 @@
       </w:pPr>
       <w:r>
         <w:rPr>
+          <w:rFonts w:asciiTheme="minorHAnsi" w:hAnsiTheme="minorHAnsi"/>
           <w:b/>
           <w:bCs/>
           <w:sz w:val="28"/>
@@ -1207,8 +1200,14 @@
           <w:ilvl w:val="0"/>
           <w:numId w:val="1"/>
         </w:numPr>
-      </w:pPr>
-      <w:r>
+        <w:rPr>
+          <w:rFonts w:asciiTheme="minorHAnsi" w:hAnsiTheme="minorHAnsi"/>
+        </w:rPr>
+      </w:pPr>
+      <w:r>
+        <w:rPr>
+          <w:rFonts w:asciiTheme="minorHAnsi" w:hAnsiTheme="minorHAnsi"/>
+        </w:rPr>
         <w:t>Arduino UNO R4 Wi-Fi (x1)</w:t>
       </w:r>
     </w:p>
@@ -1219,16 +1218,28 @@
           <w:ilvl w:val="1"/>
           <w:numId w:val="1"/>
         </w:numPr>
-      </w:pPr>
-      <w:r>
+        <w:rPr>
+          <w:rFonts w:asciiTheme="minorHAnsi" w:hAnsiTheme="minorHAnsi"/>
+        </w:rPr>
+      </w:pPr>
+      <w:r>
+        <w:rPr>
+          <w:rFonts w:asciiTheme="minorHAnsi" w:hAnsiTheme="minorHAnsi"/>
+        </w:rPr>
         <w:t>The brain of the project runs the code, controls all other components, and has built in Wi-</w:t>
       </w:r>
       <w:proofErr w:type="gramStart"/>
       <w:r>
+        <w:rPr>
+          <w:rFonts w:asciiTheme="minorHAnsi" w:hAnsiTheme="minorHAnsi"/>
+        </w:rPr>
         <w:t>fi for</w:t>
       </w:r>
       <w:proofErr w:type="gramEnd"/>
       <w:r>
+        <w:rPr>
+          <w:rFonts w:asciiTheme="minorHAnsi" w:hAnsiTheme="minorHAnsi"/>
+        </w:rPr>
         <w:t xml:space="preserve"> internet connectivity.</w:t>
       </w:r>
     </w:p>
@@ -1240,6 +1251,7 @@
           <w:numId w:val="1"/>
         </w:numPr>
         <w:rPr>
+          <w:rFonts w:asciiTheme="minorHAnsi" w:hAnsiTheme="minorHAnsi"/>
           <w:b/>
           <w:bCs/>
           <w:sz w:val="28"/>
@@ -1248,6 +1260,7 @@
       </w:pPr>
       <w:r>
         <w:rPr>
+          <w:rFonts w:asciiTheme="minorHAnsi" w:hAnsiTheme="minorHAnsi"/>
           <w:b/>
           <w:bCs/>
           <w:sz w:val="28"/>
@@ -1263,8 +1276,14 @@
           <w:ilvl w:val="0"/>
           <w:numId w:val="1"/>
         </w:numPr>
-      </w:pPr>
-      <w:r>
+        <w:rPr>
+          <w:rFonts w:asciiTheme="minorHAnsi" w:hAnsiTheme="minorHAnsi"/>
+        </w:rPr>
+      </w:pPr>
+      <w:r>
+        <w:rPr>
+          <w:rFonts w:asciiTheme="minorHAnsi" w:hAnsiTheme="minorHAnsi"/>
+        </w:rPr>
         <w:t xml:space="preserve"> I2C LCD 1602 Display (x1)</w:t>
       </w:r>
     </w:p>
@@ -1275,8 +1294,14 @@
           <w:ilvl w:val="1"/>
           <w:numId w:val="1"/>
         </w:numPr>
-      </w:pPr>
-      <w:r>
+        <w:rPr>
+          <w:rFonts w:asciiTheme="minorHAnsi" w:hAnsiTheme="minorHAnsi"/>
+        </w:rPr>
+      </w:pPr>
+      <w:r>
+        <w:rPr>
+          <w:rFonts w:asciiTheme="minorHAnsi" w:hAnsiTheme="minorHAnsi"/>
+        </w:rPr>
         <w:t>Shows 16 characters x 2 lines of text. Great for displaying sensor readings, menus, or messages</w:t>
       </w:r>
     </w:p>
@@ -1287,8 +1312,14 @@
           <w:ilvl w:val="0"/>
           <w:numId w:val="1"/>
         </w:numPr>
-      </w:pPr>
-      <w:r>
+        <w:rPr>
+          <w:rFonts w:asciiTheme="minorHAnsi" w:hAnsiTheme="minorHAnsi"/>
+        </w:rPr>
+      </w:pPr>
+      <w:r>
+        <w:rPr>
+          <w:rFonts w:asciiTheme="minorHAnsi" w:hAnsiTheme="minorHAnsi"/>
+        </w:rPr>
         <w:t xml:space="preserve"> OLED Screen (x1) </w:t>
       </w:r>
     </w:p>
@@ -1299,8 +1330,14 @@
           <w:ilvl w:val="1"/>
           <w:numId w:val="1"/>
         </w:numPr>
-      </w:pPr>
-      <w:r>
+        <w:rPr>
+          <w:rFonts w:asciiTheme="minorHAnsi" w:hAnsiTheme="minorHAnsi"/>
+        </w:rPr>
+      </w:pPr>
+      <w:r>
+        <w:rPr>
+          <w:rFonts w:asciiTheme="minorHAnsi" w:hAnsiTheme="minorHAnsi"/>
+        </w:rPr>
         <w:t xml:space="preserve">Small high-contrast display. Shows text, graphics, or simple animations. </w:t>
       </w:r>
     </w:p>
@@ -1311,8 +1348,14 @@
           <w:ilvl w:val="0"/>
           <w:numId w:val="1"/>
         </w:numPr>
-      </w:pPr>
-      <w:r>
+        <w:rPr>
+          <w:rFonts w:asciiTheme="minorHAnsi" w:hAnsiTheme="minorHAnsi"/>
+        </w:rPr>
+      </w:pPr>
+      <w:r>
+        <w:rPr>
+          <w:rFonts w:asciiTheme="minorHAnsi" w:hAnsiTheme="minorHAnsi"/>
+        </w:rPr>
         <w:t xml:space="preserve">7-segment Display (x1) </w:t>
       </w:r>
     </w:p>
@@ -1323,8 +1366,14 @@
           <w:ilvl w:val="1"/>
           <w:numId w:val="1"/>
         </w:numPr>
-      </w:pPr>
-      <w:r>
+        <w:rPr>
+          <w:rFonts w:asciiTheme="minorHAnsi" w:hAnsiTheme="minorHAnsi"/>
+        </w:rPr>
+      </w:pPr>
+      <w:r>
+        <w:rPr>
+          <w:rFonts w:asciiTheme="minorHAnsi" w:hAnsiTheme="minorHAnsi"/>
+        </w:rPr>
         <w:t>Show numbers 0-9</w:t>
       </w:r>
     </w:p>
@@ -1336,6 +1385,7 @@
           <w:numId w:val="1"/>
         </w:numPr>
         <w:rPr>
+          <w:rFonts w:asciiTheme="minorHAnsi" w:hAnsiTheme="minorHAnsi"/>
           <w:b/>
           <w:bCs/>
           <w:sz w:val="28"/>
@@ -1344,6 +1394,7 @@
       </w:pPr>
       <w:r>
         <w:rPr>
+          <w:rFonts w:asciiTheme="minorHAnsi" w:hAnsiTheme="minorHAnsi"/>
           <w:b/>
           <w:bCs/>
           <w:sz w:val="28"/>
@@ -1359,8 +1410,14 @@
           <w:ilvl w:val="0"/>
           <w:numId w:val="1"/>
         </w:numPr>
-      </w:pPr>
-      <w:r>
+        <w:rPr>
+          <w:rFonts w:asciiTheme="minorHAnsi" w:hAnsiTheme="minorHAnsi"/>
+        </w:rPr>
+      </w:pPr>
+      <w:r>
+        <w:rPr>
+          <w:rFonts w:asciiTheme="minorHAnsi" w:hAnsiTheme="minorHAnsi"/>
+        </w:rPr>
         <w:t xml:space="preserve">Temperature and Humidity Sensor (x1) </w:t>
       </w:r>
     </w:p>
@@ -1371,8 +1428,14 @@
           <w:ilvl w:val="1"/>
           <w:numId w:val="1"/>
         </w:numPr>
-      </w:pPr>
-      <w:r>
+        <w:rPr>
+          <w:rFonts w:asciiTheme="minorHAnsi" w:hAnsiTheme="minorHAnsi"/>
+        </w:rPr>
+      </w:pPr>
+      <w:r>
+        <w:rPr>
+          <w:rFonts w:asciiTheme="minorHAnsi" w:hAnsiTheme="minorHAnsi"/>
+        </w:rPr>
         <w:t>Measures room temperature and moisture in the air.</w:t>
       </w:r>
     </w:p>
@@ -1383,8 +1446,14 @@
           <w:ilvl w:val="0"/>
           <w:numId w:val="1"/>
         </w:numPr>
-      </w:pPr>
-      <w:r>
+        <w:rPr>
+          <w:rFonts w:asciiTheme="minorHAnsi" w:hAnsiTheme="minorHAnsi"/>
+        </w:rPr>
+      </w:pPr>
+      <w:r>
+        <w:rPr>
+          <w:rFonts w:asciiTheme="minorHAnsi" w:hAnsiTheme="minorHAnsi"/>
+        </w:rPr>
         <w:t xml:space="preserve">Ultrasonic Module (x1) </w:t>
       </w:r>
     </w:p>
@@ -1395,8 +1464,14 @@
           <w:ilvl w:val="1"/>
           <w:numId w:val="1"/>
         </w:numPr>
-      </w:pPr>
-      <w:r>
+        <w:rPr>
+          <w:rFonts w:asciiTheme="minorHAnsi" w:hAnsiTheme="minorHAnsi"/>
+        </w:rPr>
+      </w:pPr>
+      <w:r>
+        <w:rPr>
+          <w:rFonts w:asciiTheme="minorHAnsi" w:hAnsiTheme="minorHAnsi"/>
+        </w:rPr>
         <w:t>Measures distance using sounds waves.</w:t>
       </w:r>
     </w:p>
@@ -1407,8 +1482,14 @@
           <w:ilvl w:val="0"/>
           <w:numId w:val="1"/>
         </w:numPr>
-      </w:pPr>
-      <w:r>
+        <w:rPr>
+          <w:rFonts w:asciiTheme="minorHAnsi" w:hAnsiTheme="minorHAnsi"/>
+        </w:rPr>
+      </w:pPr>
+      <w:r>
+        <w:rPr>
+          <w:rFonts w:asciiTheme="minorHAnsi" w:hAnsiTheme="minorHAnsi"/>
+        </w:rPr>
         <w:t xml:space="preserve">PIR Motion Sensor Module (x1) </w:t>
       </w:r>
     </w:p>
@@ -1419,8 +1500,14 @@
           <w:ilvl w:val="1"/>
           <w:numId w:val="1"/>
         </w:numPr>
-      </w:pPr>
-      <w:r>
+        <w:rPr>
+          <w:rFonts w:asciiTheme="minorHAnsi" w:hAnsiTheme="minorHAnsi"/>
+        </w:rPr>
+      </w:pPr>
+      <w:r>
+        <w:rPr>
+          <w:rFonts w:asciiTheme="minorHAnsi" w:hAnsiTheme="minorHAnsi"/>
+        </w:rPr>
         <w:t>Detects movements of people.</w:t>
       </w:r>
     </w:p>
@@ -1431,8 +1518,14 @@
           <w:ilvl w:val="0"/>
           <w:numId w:val="1"/>
         </w:numPr>
-      </w:pPr>
-      <w:r>
+        <w:rPr>
+          <w:rFonts w:asciiTheme="minorHAnsi" w:hAnsiTheme="minorHAnsi"/>
+        </w:rPr>
+      </w:pPr>
+      <w:r>
+        <w:rPr>
+          <w:rFonts w:asciiTheme="minorHAnsi" w:hAnsiTheme="minorHAnsi"/>
+        </w:rPr>
         <w:t xml:space="preserve">MFRC522 RFID Module (x1) </w:t>
       </w:r>
     </w:p>
@@ -1443,8 +1536,14 @@
           <w:ilvl w:val="1"/>
           <w:numId w:val="1"/>
         </w:numPr>
-      </w:pPr>
-      <w:r>
+        <w:rPr>
+          <w:rFonts w:asciiTheme="minorHAnsi" w:hAnsiTheme="minorHAnsi"/>
+        </w:rPr>
+      </w:pPr>
+      <w:r>
+        <w:rPr>
+          <w:rFonts w:asciiTheme="minorHAnsi" w:hAnsiTheme="minorHAnsi"/>
+        </w:rPr>
         <w:t>Reads RFID cards.</w:t>
       </w:r>
     </w:p>
@@ -1455,8 +1554,14 @@
           <w:ilvl w:val="0"/>
           <w:numId w:val="1"/>
         </w:numPr>
-      </w:pPr>
-      <w:r>
+        <w:rPr>
+          <w:rFonts w:asciiTheme="minorHAnsi" w:hAnsiTheme="minorHAnsi"/>
+        </w:rPr>
+      </w:pPr>
+      <w:r>
+        <w:rPr>
+          <w:rFonts w:asciiTheme="minorHAnsi" w:hAnsiTheme="minorHAnsi"/>
+        </w:rPr>
         <w:t xml:space="preserve">MPR121 Module (x1) </w:t>
       </w:r>
     </w:p>
@@ -1467,8 +1572,14 @@
           <w:ilvl w:val="1"/>
           <w:numId w:val="1"/>
         </w:numPr>
-      </w:pPr>
-      <w:r>
+        <w:rPr>
+          <w:rFonts w:asciiTheme="minorHAnsi" w:hAnsiTheme="minorHAnsi"/>
+        </w:rPr>
+      </w:pPr>
+      <w:r>
+        <w:rPr>
+          <w:rFonts w:asciiTheme="minorHAnsi" w:hAnsiTheme="minorHAnsi"/>
+        </w:rPr>
         <w:t>Detects touch up to 12 different surfaces.</w:t>
       </w:r>
     </w:p>
@@ -1479,8 +1590,14 @@
           <w:ilvl w:val="0"/>
           <w:numId w:val="1"/>
         </w:numPr>
-      </w:pPr>
-      <w:r>
+        <w:rPr>
+          <w:rFonts w:asciiTheme="minorHAnsi" w:hAnsiTheme="minorHAnsi"/>
+        </w:rPr>
+      </w:pPr>
+      <w:r>
+        <w:rPr>
+          <w:rFonts w:asciiTheme="minorHAnsi" w:hAnsiTheme="minorHAnsi"/>
+        </w:rPr>
         <w:t xml:space="preserve">Soil Moisture Module (x1) </w:t>
       </w:r>
     </w:p>
@@ -1491,8 +1608,14 @@
           <w:ilvl w:val="1"/>
           <w:numId w:val="1"/>
         </w:numPr>
-      </w:pPr>
-      <w:r>
+        <w:rPr>
+          <w:rFonts w:asciiTheme="minorHAnsi" w:hAnsiTheme="minorHAnsi"/>
+        </w:rPr>
+      </w:pPr>
+      <w:r>
+        <w:rPr>
+          <w:rFonts w:asciiTheme="minorHAnsi" w:hAnsiTheme="minorHAnsi"/>
+        </w:rPr>
         <w:t>Measures water content in soil.</w:t>
       </w:r>
     </w:p>
@@ -1503,8 +1626,14 @@
           <w:ilvl w:val="0"/>
           <w:numId w:val="1"/>
         </w:numPr>
-      </w:pPr>
-      <w:r>
+        <w:rPr>
+          <w:rFonts w:asciiTheme="minorHAnsi" w:hAnsiTheme="minorHAnsi"/>
+        </w:rPr>
+      </w:pPr>
+      <w:r>
+        <w:rPr>
+          <w:rFonts w:asciiTheme="minorHAnsi" w:hAnsiTheme="minorHAnsi"/>
+        </w:rPr>
         <w:t xml:space="preserve">GY-87 10 DOF Module (x1) </w:t>
       </w:r>
     </w:p>
@@ -1515,8 +1644,14 @@
           <w:ilvl w:val="1"/>
           <w:numId w:val="1"/>
         </w:numPr>
-      </w:pPr>
-      <w:r>
+        <w:rPr>
+          <w:rFonts w:asciiTheme="minorHAnsi" w:hAnsiTheme="minorHAnsi"/>
+        </w:rPr>
+      </w:pPr>
+      <w:r>
+        <w:rPr>
+          <w:rFonts w:asciiTheme="minorHAnsi" w:hAnsiTheme="minorHAnsi"/>
+        </w:rPr>
         <w:t xml:space="preserve">Advanced sensor combining accelerometer, gyroscope, magnetometer, and barometer. </w:t>
       </w:r>
     </w:p>
@@ -1527,8 +1662,14 @@
           <w:ilvl w:val="0"/>
           <w:numId w:val="1"/>
         </w:numPr>
-      </w:pPr>
-      <w:r>
+        <w:rPr>
+          <w:rFonts w:asciiTheme="minorHAnsi" w:hAnsiTheme="minorHAnsi"/>
+        </w:rPr>
+      </w:pPr>
+      <w:r>
+        <w:rPr>
+          <w:rFonts w:asciiTheme="minorHAnsi" w:hAnsiTheme="minorHAnsi"/>
+        </w:rPr>
         <w:t>Photoresistor (x1)</w:t>
       </w:r>
     </w:p>
@@ -1539,8 +1680,14 @@
           <w:ilvl w:val="1"/>
           <w:numId w:val="1"/>
         </w:numPr>
-      </w:pPr>
-      <w:r>
+        <w:rPr>
+          <w:rFonts w:asciiTheme="minorHAnsi" w:hAnsiTheme="minorHAnsi"/>
+        </w:rPr>
+      </w:pPr>
+      <w:r>
+        <w:rPr>
+          <w:rFonts w:asciiTheme="minorHAnsi" w:hAnsiTheme="minorHAnsi"/>
+        </w:rPr>
         <w:t xml:space="preserve">Light sensor that changes resistance based on brightness.  </w:t>
       </w:r>
     </w:p>
@@ -1551,8 +1698,15 @@
           <w:ilvl w:val="0"/>
           <w:numId w:val="1"/>
         </w:numPr>
-      </w:pPr>
-      <w:r>
+        <w:rPr>
+          <w:rFonts w:asciiTheme="minorHAnsi" w:hAnsiTheme="minorHAnsi"/>
+        </w:rPr>
+      </w:pPr>
+      <w:r>
+        <w:rPr>
+          <w:rFonts w:asciiTheme="minorHAnsi" w:hAnsiTheme="minorHAnsi"/>
+        </w:rPr>
+        <w:lastRenderedPageBreak/>
         <w:t xml:space="preserve">Thermistor (x1) </w:t>
       </w:r>
     </w:p>
@@ -1563,8 +1717,14 @@
           <w:ilvl w:val="1"/>
           <w:numId w:val="1"/>
         </w:numPr>
-      </w:pPr>
-      <w:r>
+        <w:rPr>
+          <w:rFonts w:asciiTheme="minorHAnsi" w:hAnsiTheme="minorHAnsi"/>
+        </w:rPr>
+      </w:pPr>
+      <w:r>
+        <w:rPr>
+          <w:rFonts w:asciiTheme="minorHAnsi" w:hAnsiTheme="minorHAnsi"/>
+        </w:rPr>
         <w:t>Temperature sensor that changes resistance with heat.</w:t>
       </w:r>
     </w:p>
@@ -1576,6 +1736,7 @@
           <w:numId w:val="1"/>
         </w:numPr>
         <w:rPr>
+          <w:rFonts w:asciiTheme="minorHAnsi" w:hAnsiTheme="minorHAnsi"/>
           <w:b/>
           <w:bCs/>
           <w:sz w:val="28"/>
@@ -1584,6 +1745,7 @@
       </w:pPr>
       <w:r>
         <w:rPr>
+          <w:rFonts w:asciiTheme="minorHAnsi" w:hAnsiTheme="minorHAnsi"/>
           <w:b/>
           <w:bCs/>
           <w:sz w:val="28"/>
@@ -1599,9 +1761,14 @@
           <w:ilvl w:val="0"/>
           <w:numId w:val="1"/>
         </w:numPr>
-      </w:pPr>
-      <w:r>
-        <w:lastRenderedPageBreak/>
+        <w:rPr>
+          <w:rFonts w:asciiTheme="minorHAnsi" w:hAnsiTheme="minorHAnsi"/>
+        </w:rPr>
+      </w:pPr>
+      <w:r>
+        <w:rPr>
+          <w:rFonts w:asciiTheme="minorHAnsi" w:hAnsiTheme="minorHAnsi"/>
+        </w:rPr>
         <w:t>IR Controller (x1)</w:t>
       </w:r>
     </w:p>
@@ -1612,8 +1779,14 @@
           <w:ilvl w:val="0"/>
           <w:numId w:val="1"/>
         </w:numPr>
-      </w:pPr>
-      <w:r>
+        <w:rPr>
+          <w:rFonts w:asciiTheme="minorHAnsi" w:hAnsiTheme="minorHAnsi"/>
+        </w:rPr>
+      </w:pPr>
+      <w:r>
+        <w:rPr>
+          <w:rFonts w:asciiTheme="minorHAnsi" w:hAnsiTheme="minorHAnsi"/>
+        </w:rPr>
         <w:t xml:space="preserve">IR Receiver (x1) </w:t>
       </w:r>
     </w:p>
@@ -1624,8 +1797,14 @@
           <w:ilvl w:val="1"/>
           <w:numId w:val="1"/>
         </w:numPr>
-      </w:pPr>
-      <w:r>
+        <w:rPr>
+          <w:rFonts w:asciiTheme="minorHAnsi" w:hAnsiTheme="minorHAnsi"/>
+        </w:rPr>
+      </w:pPr>
+      <w:r>
+        <w:rPr>
+          <w:rFonts w:asciiTheme="minorHAnsi" w:hAnsiTheme="minorHAnsi"/>
+        </w:rPr>
         <w:t xml:space="preserve">Remote control system. Controller sends signals, receiver gets them. </w:t>
       </w:r>
     </w:p>
@@ -1636,8 +1815,14 @@
           <w:ilvl w:val="0"/>
           <w:numId w:val="1"/>
         </w:numPr>
-      </w:pPr>
-      <w:r>
+        <w:rPr>
+          <w:rFonts w:asciiTheme="minorHAnsi" w:hAnsiTheme="minorHAnsi"/>
+        </w:rPr>
+      </w:pPr>
+      <w:r>
+        <w:rPr>
+          <w:rFonts w:asciiTheme="minorHAnsi" w:hAnsiTheme="minorHAnsi"/>
+        </w:rPr>
         <w:t xml:space="preserve">Keypad (x1) </w:t>
       </w:r>
     </w:p>
@@ -1648,8 +1833,14 @@
           <w:ilvl w:val="1"/>
           <w:numId w:val="1"/>
         </w:numPr>
-      </w:pPr>
-      <w:r>
+        <w:rPr>
+          <w:rFonts w:asciiTheme="minorHAnsi" w:hAnsiTheme="minorHAnsi"/>
+        </w:rPr>
+      </w:pPr>
+      <w:r>
+        <w:rPr>
+          <w:rFonts w:asciiTheme="minorHAnsi" w:hAnsiTheme="minorHAnsi"/>
+        </w:rPr>
         <w:t>Grid of buttons for number/letter input. Used for passwords, calculators, or menu navigation.</w:t>
       </w:r>
     </w:p>
@@ -1660,8 +1851,14 @@
           <w:ilvl w:val="0"/>
           <w:numId w:val="1"/>
         </w:numPr>
-      </w:pPr>
-      <w:r>
+        <w:rPr>
+          <w:rFonts w:asciiTheme="minorHAnsi" w:hAnsiTheme="minorHAnsi"/>
+        </w:rPr>
+      </w:pPr>
+      <w:r>
+        <w:rPr>
+          <w:rFonts w:asciiTheme="minorHAnsi" w:hAnsiTheme="minorHAnsi"/>
+        </w:rPr>
         <w:t xml:space="preserve">Joystick Module (x1) </w:t>
       </w:r>
     </w:p>
@@ -1672,8 +1869,14 @@
           <w:ilvl w:val="1"/>
           <w:numId w:val="1"/>
         </w:numPr>
-      </w:pPr>
-      <w:r>
+        <w:rPr>
+          <w:rFonts w:asciiTheme="minorHAnsi" w:hAnsiTheme="minorHAnsi"/>
+        </w:rPr>
+      </w:pPr>
+      <w:r>
+        <w:rPr>
+          <w:rFonts w:asciiTheme="minorHAnsi" w:hAnsiTheme="minorHAnsi"/>
+        </w:rPr>
         <w:t>Analog stick controller (like game controller). Controls robots, cursors, or games.</w:t>
       </w:r>
     </w:p>
@@ -1684,8 +1887,14 @@
           <w:ilvl w:val="0"/>
           <w:numId w:val="1"/>
         </w:numPr>
-      </w:pPr>
-      <w:r>
+        <w:rPr>
+          <w:rFonts w:asciiTheme="minorHAnsi" w:hAnsiTheme="minorHAnsi"/>
+        </w:rPr>
+      </w:pPr>
+      <w:r>
+        <w:rPr>
+          <w:rFonts w:asciiTheme="minorHAnsi" w:hAnsiTheme="minorHAnsi"/>
+        </w:rPr>
         <w:t>Potentiometer (x1)</w:t>
       </w:r>
     </w:p>
@@ -1696,16 +1905,28 @@
           <w:ilvl w:val="1"/>
           <w:numId w:val="1"/>
         </w:numPr>
-      </w:pPr>
-      <w:r>
+        <w:rPr>
+          <w:rFonts w:asciiTheme="minorHAnsi" w:hAnsiTheme="minorHAnsi"/>
+        </w:rPr>
+      </w:pPr>
+      <w:r>
+        <w:rPr>
+          <w:rFonts w:asciiTheme="minorHAnsi" w:hAnsiTheme="minorHAnsi"/>
+        </w:rPr>
         <w:t xml:space="preserve">Rotating knobs that </w:t>
       </w:r>
       <w:proofErr w:type="gramStart"/>
       <w:r>
+        <w:rPr>
+          <w:rFonts w:asciiTheme="minorHAnsi" w:hAnsiTheme="minorHAnsi"/>
+        </w:rPr>
         <w:t>changes</w:t>
       </w:r>
       <w:proofErr w:type="gramEnd"/>
       <w:r>
+        <w:rPr>
+          <w:rFonts w:asciiTheme="minorHAnsi" w:hAnsiTheme="minorHAnsi"/>
+        </w:rPr>
         <w:t xml:space="preserve"> resistance. Used for volume control, brightness adjustment, or analog input.</w:t>
       </w:r>
     </w:p>
@@ -1716,8 +1937,14 @@
           <w:ilvl w:val="0"/>
           <w:numId w:val="1"/>
         </w:numPr>
-      </w:pPr>
-      <w:r>
+        <w:rPr>
+          <w:rFonts w:asciiTheme="minorHAnsi" w:hAnsiTheme="minorHAnsi"/>
+        </w:rPr>
+      </w:pPr>
+      <w:r>
+        <w:rPr>
+          <w:rFonts w:asciiTheme="minorHAnsi" w:hAnsiTheme="minorHAnsi"/>
+        </w:rPr>
         <w:t xml:space="preserve">Button (x4) </w:t>
       </w:r>
     </w:p>
@@ -1728,8 +1955,14 @@
           <w:ilvl w:val="0"/>
           <w:numId w:val="1"/>
         </w:numPr>
-      </w:pPr>
-      <w:r>
+        <w:rPr>
+          <w:rFonts w:asciiTheme="minorHAnsi" w:hAnsiTheme="minorHAnsi"/>
+        </w:rPr>
+      </w:pPr>
+      <w:r>
+        <w:rPr>
+          <w:rFonts w:asciiTheme="minorHAnsi" w:hAnsiTheme="minorHAnsi"/>
+        </w:rPr>
         <w:t xml:space="preserve">Button (x10) </w:t>
       </w:r>
     </w:p>
@@ -1740,8 +1973,14 @@
           <w:ilvl w:val="1"/>
           <w:numId w:val="1"/>
         </w:numPr>
-      </w:pPr>
-      <w:r>
+        <w:rPr>
+          <w:rFonts w:asciiTheme="minorHAnsi" w:hAnsiTheme="minorHAnsi"/>
+        </w:rPr>
+      </w:pPr>
+      <w:r>
+        <w:rPr>
+          <w:rFonts w:asciiTheme="minorHAnsi" w:hAnsiTheme="minorHAnsi"/>
+        </w:rPr>
         <w:t>Simple push buttons for user input. Turn things on/off or trigger actions.</w:t>
       </w:r>
     </w:p>
@@ -1752,8 +1991,14 @@
           <w:ilvl w:val="0"/>
           <w:numId w:val="1"/>
         </w:numPr>
-      </w:pPr>
-      <w:r>
+        <w:rPr>
+          <w:rFonts w:asciiTheme="minorHAnsi" w:hAnsiTheme="minorHAnsi"/>
+        </w:rPr>
+      </w:pPr>
+      <w:r>
+        <w:rPr>
+          <w:rFonts w:asciiTheme="minorHAnsi" w:hAnsiTheme="minorHAnsi"/>
+        </w:rPr>
         <w:t xml:space="preserve">Tilt Switch (x1) </w:t>
       </w:r>
     </w:p>
@@ -1764,8 +2009,14 @@
           <w:ilvl w:val="1"/>
           <w:numId w:val="1"/>
         </w:numPr>
-      </w:pPr>
-      <w:r>
+        <w:rPr>
+          <w:rFonts w:asciiTheme="minorHAnsi" w:hAnsiTheme="minorHAnsi"/>
+        </w:rPr>
+      </w:pPr>
+      <w:r>
+        <w:rPr>
+          <w:rFonts w:asciiTheme="minorHAnsi" w:hAnsiTheme="minorHAnsi"/>
+        </w:rPr>
         <w:t>Detects when tilted or shaken. Used in motion alarms or orientation sensing.</w:t>
       </w:r>
     </w:p>
@@ -1777,6 +2028,7 @@
           <w:numId w:val="1"/>
         </w:numPr>
         <w:rPr>
+          <w:rFonts w:asciiTheme="minorHAnsi" w:hAnsiTheme="minorHAnsi"/>
           <w:b/>
           <w:bCs/>
           <w:sz w:val="28"/>
@@ -1785,6 +2037,7 @@
       </w:pPr>
       <w:r>
         <w:rPr>
+          <w:rFonts w:asciiTheme="minorHAnsi" w:hAnsiTheme="minorHAnsi"/>
           <w:b/>
           <w:bCs/>
           <w:sz w:val="28"/>
@@ -1800,8 +2053,14 @@
           <w:ilvl w:val="0"/>
           <w:numId w:val="1"/>
         </w:numPr>
-      </w:pPr>
-      <w:r>
+        <w:rPr>
+          <w:rFonts w:asciiTheme="minorHAnsi" w:hAnsiTheme="minorHAnsi"/>
+        </w:rPr>
+      </w:pPr>
+      <w:r>
+        <w:rPr>
+          <w:rFonts w:asciiTheme="minorHAnsi" w:hAnsiTheme="minorHAnsi"/>
+        </w:rPr>
         <w:t xml:space="preserve">Stepper Motor (x1) </w:t>
       </w:r>
     </w:p>
@@ -1812,8 +2071,14 @@
           <w:ilvl w:val="0"/>
           <w:numId w:val="1"/>
         </w:numPr>
-      </w:pPr>
-      <w:r>
+        <w:rPr>
+          <w:rFonts w:asciiTheme="minorHAnsi" w:hAnsiTheme="minorHAnsi"/>
+        </w:rPr>
+      </w:pPr>
+      <w:r>
+        <w:rPr>
+          <w:rFonts w:asciiTheme="minorHAnsi" w:hAnsiTheme="minorHAnsi"/>
+        </w:rPr>
         <w:t>Stepper Motor Driver (x1)</w:t>
       </w:r>
     </w:p>
@@ -1824,16 +2089,28 @@
           <w:ilvl w:val="1"/>
           <w:numId w:val="1"/>
         </w:numPr>
-      </w:pPr>
-      <w:r>
+        <w:rPr>
+          <w:rFonts w:asciiTheme="minorHAnsi" w:hAnsiTheme="minorHAnsi"/>
+        </w:rPr>
+      </w:pPr>
+      <w:r>
+        <w:rPr>
+          <w:rFonts w:asciiTheme="minorHAnsi" w:hAnsiTheme="minorHAnsi"/>
+        </w:rPr>
         <w:t xml:space="preserve">Precise </w:t>
       </w:r>
       <w:proofErr w:type="gramStart"/>
       <w:r>
+        <w:rPr>
+          <w:rFonts w:asciiTheme="minorHAnsi" w:hAnsiTheme="minorHAnsi"/>
+        </w:rPr>
         <w:t>motor that</w:t>
       </w:r>
       <w:proofErr w:type="gramEnd"/>
       <w:r>
+        <w:rPr>
+          <w:rFonts w:asciiTheme="minorHAnsi" w:hAnsiTheme="minorHAnsi"/>
+        </w:rPr>
         <w:t xml:space="preserve"> moves in exact steps. </w:t>
       </w:r>
     </w:p>
@@ -1844,8 +2121,14 @@
           <w:ilvl w:val="0"/>
           <w:numId w:val="1"/>
         </w:numPr>
-      </w:pPr>
-      <w:r>
+        <w:rPr>
+          <w:rFonts w:asciiTheme="minorHAnsi" w:hAnsiTheme="minorHAnsi"/>
+        </w:rPr>
+      </w:pPr>
+      <w:r>
+        <w:rPr>
+          <w:rFonts w:asciiTheme="minorHAnsi" w:hAnsiTheme="minorHAnsi"/>
+        </w:rPr>
         <w:t xml:space="preserve"> 9G Servo (x1) </w:t>
       </w:r>
     </w:p>
@@ -1856,8 +2139,14 @@
           <w:ilvl w:val="1"/>
           <w:numId w:val="1"/>
         </w:numPr>
-      </w:pPr>
-      <w:r>
+        <w:rPr>
+          <w:rFonts w:asciiTheme="minorHAnsi" w:hAnsiTheme="minorHAnsi"/>
+        </w:rPr>
+      </w:pPr>
+      <w:r>
+        <w:rPr>
+          <w:rFonts w:asciiTheme="minorHAnsi" w:hAnsiTheme="minorHAnsi"/>
+        </w:rPr>
         <w:t>Motor that rotates to specific angles (0-180°). Perfect for robot arms, steering, or precise movement.</w:t>
       </w:r>
     </w:p>
@@ -1868,8 +2157,14 @@
           <w:ilvl w:val="0"/>
           <w:numId w:val="1"/>
         </w:numPr>
-      </w:pPr>
-      <w:r>
+        <w:rPr>
+          <w:rFonts w:asciiTheme="minorHAnsi" w:hAnsiTheme="minorHAnsi"/>
+        </w:rPr>
+      </w:pPr>
+      <w:r>
+        <w:rPr>
+          <w:rFonts w:asciiTheme="minorHAnsi" w:hAnsiTheme="minorHAnsi"/>
+        </w:rPr>
         <w:t xml:space="preserve">Motor (x1) </w:t>
       </w:r>
     </w:p>
@@ -1880,8 +2175,14 @@
           <w:ilvl w:val="1"/>
           <w:numId w:val="1"/>
         </w:numPr>
-      </w:pPr>
-      <w:r>
+        <w:rPr>
+          <w:rFonts w:asciiTheme="minorHAnsi" w:hAnsiTheme="minorHAnsi"/>
+        </w:rPr>
+      </w:pPr>
+      <w:r>
+        <w:rPr>
+          <w:rFonts w:asciiTheme="minorHAnsi" w:hAnsiTheme="minorHAnsi"/>
+        </w:rPr>
         <w:t>Basic DC motor for continuous rotation. Used in wheels, fans, or simple movement.</w:t>
       </w:r>
     </w:p>
@@ -1892,8 +2193,14 @@
           <w:ilvl w:val="0"/>
           <w:numId w:val="1"/>
         </w:numPr>
-      </w:pPr>
-      <w:r>
+        <w:rPr>
+          <w:rFonts w:asciiTheme="minorHAnsi" w:hAnsiTheme="minorHAnsi"/>
+        </w:rPr>
+      </w:pPr>
+      <w:r>
+        <w:rPr>
+          <w:rFonts w:asciiTheme="minorHAnsi" w:hAnsiTheme="minorHAnsi"/>
+        </w:rPr>
         <w:t xml:space="preserve">Pump (x1) </w:t>
       </w:r>
     </w:p>
@@ -1904,8 +2211,14 @@
           <w:ilvl w:val="1"/>
           <w:numId w:val="1"/>
         </w:numPr>
-      </w:pPr>
-      <w:r>
+        <w:rPr>
+          <w:rFonts w:asciiTheme="minorHAnsi" w:hAnsiTheme="minorHAnsi"/>
+        </w:rPr>
+      </w:pPr>
+      <w:r>
+        <w:rPr>
+          <w:rFonts w:asciiTheme="minorHAnsi" w:hAnsiTheme="minorHAnsi"/>
+        </w:rPr>
         <w:t>Moves liquids from one place to another. Great for watering systems or liquid dispensing.</w:t>
       </w:r>
     </w:p>
@@ -1916,8 +2229,14 @@
           <w:ilvl w:val="0"/>
           <w:numId w:val="1"/>
         </w:numPr>
-      </w:pPr>
-      <w:r>
+        <w:rPr>
+          <w:rFonts w:asciiTheme="minorHAnsi" w:hAnsiTheme="minorHAnsi"/>
+        </w:rPr>
+      </w:pPr>
+      <w:r>
+        <w:rPr>
+          <w:rFonts w:asciiTheme="minorHAnsi" w:hAnsiTheme="minorHAnsi"/>
+        </w:rPr>
         <w:t xml:space="preserve">Fan (x1) </w:t>
       </w:r>
     </w:p>
@@ -1928,8 +2247,14 @@
           <w:ilvl w:val="1"/>
           <w:numId w:val="1"/>
         </w:numPr>
-      </w:pPr>
-      <w:r>
+        <w:rPr>
+          <w:rFonts w:asciiTheme="minorHAnsi" w:hAnsiTheme="minorHAnsi"/>
+        </w:rPr>
+      </w:pPr>
+      <w:r>
+        <w:rPr>
+          <w:rFonts w:asciiTheme="minorHAnsi" w:hAnsiTheme="minorHAnsi"/>
+        </w:rPr>
         <w:t>Creates airflow for cooling or ventilation projects.</w:t>
       </w:r>
     </w:p>
@@ -1941,6 +2266,7 @@
           <w:numId w:val="1"/>
         </w:numPr>
         <w:rPr>
+          <w:rFonts w:asciiTheme="minorHAnsi" w:hAnsiTheme="minorHAnsi"/>
           <w:b/>
           <w:bCs/>
           <w:sz w:val="28"/>
@@ -1949,247 +2275,361 @@
       </w:pPr>
       <w:r>
         <w:rPr>
+          <w:rFonts w:asciiTheme="minorHAnsi" w:hAnsiTheme="minorHAnsi"/>
           <w:b/>
           <w:bCs/>
           <w:sz w:val="28"/>
           <w:szCs w:val="28"/>
         </w:rPr>
-        <w:t>Output Devices – Audio/</w:t>
-      </w:r>
-      <w:proofErr w:type="spellStart"/>
-      <w:r>
-        <w:rPr>
+        <w:t>Output Devices – Audio/Vi</w:t>
+      </w:r>
+      <w:r>
+        <w:rPr>
+          <w:rFonts w:asciiTheme="minorHAnsi" w:hAnsiTheme="minorHAnsi"/>
           <w:b/>
           <w:bCs/>
           <w:sz w:val="28"/>
           <w:szCs w:val="28"/>
         </w:rPr>
-        <w:t>Viusal</w:t>
-      </w:r>
-      <w:proofErr w:type="spellEnd"/>
-    </w:p>
-    <w:p>
-      <w:pPr>
-        <w:pStyle w:val="whitespace-pre-wrap"/>
-        <w:numPr>
-          <w:ilvl w:val="0"/>
-          <w:numId w:val="1"/>
-        </w:numPr>
-      </w:pPr>
-      <w:r>
-        <w:t xml:space="preserve">Speaker (x1) </w:t>
-      </w:r>
-    </w:p>
-    <w:p>
-      <w:pPr>
-        <w:pStyle w:val="whitespace-pre-wrap"/>
-        <w:numPr>
-          <w:ilvl w:val="0"/>
-          <w:numId w:val="1"/>
-        </w:numPr>
-      </w:pPr>
-      <w:r>
-        <w:t>Audio Power Amplifier Module (x1)</w:t>
-      </w:r>
-    </w:p>
-    <w:p>
-      <w:pPr>
-        <w:pStyle w:val="whitespace-pre-wrap"/>
-        <w:numPr>
-          <w:ilvl w:val="1"/>
-          <w:numId w:val="1"/>
-        </w:numPr>
-      </w:pPr>
-      <w:r>
-        <w:t>Plays sounds, music, alarms, or voice. Amplifier makes it louder.</w:t>
-      </w:r>
-    </w:p>
-    <w:p>
-      <w:pPr>
-        <w:pStyle w:val="whitespace-pre-wrap"/>
-        <w:numPr>
-          <w:ilvl w:val="0"/>
-          <w:numId w:val="1"/>
-        </w:numPr>
-      </w:pPr>
-      <w:r>
-        <w:t xml:space="preserve"> Passive Buzzer (x1) </w:t>
-      </w:r>
-    </w:p>
-    <w:p>
-      <w:pPr>
-        <w:pStyle w:val="whitespace-pre-wrap"/>
-        <w:numPr>
-          <w:ilvl w:val="1"/>
-          <w:numId w:val="1"/>
-        </w:numPr>
-      </w:pPr>
-      <w:r>
-        <w:t>Makes tones when given specific frequencies. You control the pitch.</w:t>
-      </w:r>
-    </w:p>
-    <w:p>
-      <w:pPr>
-        <w:pStyle w:val="whitespace-pre-wrap"/>
-        <w:numPr>
-          <w:ilvl w:val="0"/>
-          <w:numId w:val="1"/>
-        </w:numPr>
-      </w:pPr>
-      <w:r>
-        <w:t xml:space="preserve">Active Buzzer (x1) </w:t>
-      </w:r>
-    </w:p>
-    <w:p>
-      <w:pPr>
-        <w:pStyle w:val="whitespace-pre-wrap"/>
-        <w:numPr>
-          <w:ilvl w:val="1"/>
-          <w:numId w:val="1"/>
-        </w:numPr>
-      </w:pPr>
-      <w:r>
-        <w:t>Makes a fixed beep sound when powered. Simple on/off alarm.</w:t>
-      </w:r>
-    </w:p>
-    <w:p>
-      <w:pPr>
-        <w:pStyle w:val="whitespace-pre-wrap"/>
-        <w:numPr>
-          <w:ilvl w:val="0"/>
-          <w:numId w:val="1"/>
-        </w:numPr>
-      </w:pPr>
-      <w:r>
-        <w:t xml:space="preserve">Green LED (x5) </w:t>
-      </w:r>
-    </w:p>
-    <w:p>
-      <w:pPr>
-        <w:pStyle w:val="whitespace-pre-wrap"/>
-        <w:numPr>
-          <w:ilvl w:val="0"/>
-          <w:numId w:val="1"/>
-        </w:numPr>
-      </w:pPr>
-      <w:r>
-        <w:t xml:space="preserve">Red LED (x5) </w:t>
-      </w:r>
-    </w:p>
-    <w:p>
-      <w:pPr>
-        <w:pStyle w:val="whitespace-pre-wrap"/>
-        <w:numPr>
-          <w:ilvl w:val="0"/>
-          <w:numId w:val="1"/>
-        </w:numPr>
-      </w:pPr>
-      <w:r>
-        <w:t xml:space="preserve">Yellow LED (x5) </w:t>
-      </w:r>
-    </w:p>
-    <w:p>
-      <w:pPr>
-        <w:pStyle w:val="whitespace-pre-wrap"/>
-        <w:numPr>
-          <w:ilvl w:val="0"/>
-          <w:numId w:val="1"/>
-        </w:numPr>
-      </w:pPr>
-      <w:r>
-        <w:t xml:space="preserve">Blue LED (x5) </w:t>
-      </w:r>
-    </w:p>
-    <w:p>
-      <w:pPr>
-        <w:pStyle w:val="whitespace-pre-wrap"/>
-        <w:numPr>
-          <w:ilvl w:val="0"/>
-          <w:numId w:val="1"/>
-        </w:numPr>
-      </w:pPr>
-      <w:r>
-        <w:t xml:space="preserve">White LED (x1) </w:t>
-      </w:r>
-    </w:p>
-    <w:p>
-      <w:pPr>
-        <w:pStyle w:val="whitespace-pre-wrap"/>
-        <w:numPr>
-          <w:ilvl w:val="0"/>
-          <w:numId w:val="1"/>
-        </w:numPr>
-      </w:pPr>
-      <w:r>
-        <w:t xml:space="preserve">RGB LED (x1) </w:t>
-      </w:r>
-    </w:p>
-    <w:p>
-      <w:pPr>
-        <w:pStyle w:val="whitespace-pre-wrap"/>
-        <w:numPr>
-          <w:ilvl w:val="1"/>
-          <w:numId w:val="1"/>
-        </w:numPr>
-      </w:pPr>
-      <w:r>
-        <w:t>Light indicators. RGB can make any color. Used for status lights, decorations, or indicators.</w:t>
-      </w:r>
-    </w:p>
-    <w:p>
-      <w:pPr>
-        <w:pStyle w:val="whitespace-pre-wrap"/>
-        <w:numPr>
-          <w:ilvl w:val="0"/>
-          <w:numId w:val="1"/>
-        </w:numPr>
-      </w:pPr>
-      <w:r>
-        <w:t xml:space="preserve">WS2812 RGB Strip (x1) </w:t>
-      </w:r>
-    </w:p>
-    <w:p>
-      <w:pPr>
-        <w:pStyle w:val="whitespace-pre-wrap"/>
-        <w:numPr>
-          <w:ilvl w:val="1"/>
-          <w:numId w:val="1"/>
-        </w:numPr>
-      </w:pPr>
-      <w:r>
-        <w:lastRenderedPageBreak/>
-        <w:t xml:space="preserve">Chain of programmable color LEDs. </w:t>
-      </w:r>
-      <w:proofErr w:type="gramStart"/>
-      <w:r>
-        <w:t>Creates</w:t>
-      </w:r>
-      <w:proofErr w:type="gramEnd"/>
-      <w:r>
-        <w:t xml:space="preserve"> light shows, decorations, or visual feedback.</w:t>
-      </w:r>
-    </w:p>
-    <w:p>
-      <w:pPr>
-        <w:pStyle w:val="whitespace-pre-wrap"/>
-        <w:numPr>
-          <w:ilvl w:val="0"/>
-          <w:numId w:val="1"/>
-        </w:numPr>
-        <w:rPr>
+        <w:t>sud</w:t>
+      </w:r>
+      <w:r>
+        <w:rPr>
+          <w:rFonts w:asciiTheme="minorHAnsi" w:hAnsiTheme="minorHAnsi"/>
           <w:b/>
           <w:bCs/>
           <w:sz w:val="28"/>
           <w:szCs w:val="28"/>
         </w:rPr>
-      </w:pPr>
-      <w:r>
-        <w:rPr>
+        <w:t>al</w:t>
+      </w:r>
+    </w:p>
+    <w:p>
+      <w:pPr>
+        <w:pStyle w:val="whitespace-pre-wrap"/>
+        <w:numPr>
+          <w:ilvl w:val="0"/>
+          <w:numId w:val="1"/>
+        </w:numPr>
+        <w:rPr>
+          <w:rFonts w:asciiTheme="minorHAnsi" w:hAnsiTheme="minorHAnsi"/>
+        </w:rPr>
+      </w:pPr>
+      <w:r>
+        <w:rPr>
+          <w:rFonts w:asciiTheme="minorHAnsi" w:hAnsiTheme="minorHAnsi"/>
+        </w:rPr>
+        <w:t xml:space="preserve">Speaker (x1) </w:t>
+      </w:r>
+    </w:p>
+    <w:p>
+      <w:pPr>
+        <w:pStyle w:val="whitespace-pre-wrap"/>
+        <w:numPr>
+          <w:ilvl w:val="0"/>
+          <w:numId w:val="1"/>
+        </w:numPr>
+        <w:rPr>
+          <w:rFonts w:asciiTheme="minorHAnsi" w:hAnsiTheme="minorHAnsi"/>
+        </w:rPr>
+      </w:pPr>
+      <w:r>
+        <w:rPr>
+          <w:rFonts w:asciiTheme="minorHAnsi" w:hAnsiTheme="minorHAnsi"/>
+        </w:rPr>
+        <w:t>Audio Power Amplifier Module (x1)</w:t>
+      </w:r>
+    </w:p>
+    <w:p>
+      <w:pPr>
+        <w:pStyle w:val="whitespace-pre-wrap"/>
+        <w:numPr>
+          <w:ilvl w:val="1"/>
+          <w:numId w:val="1"/>
+        </w:numPr>
+        <w:rPr>
+          <w:rFonts w:asciiTheme="minorHAnsi" w:hAnsiTheme="minorHAnsi"/>
+        </w:rPr>
+      </w:pPr>
+      <w:r>
+        <w:rPr>
+          <w:rFonts w:asciiTheme="minorHAnsi" w:hAnsiTheme="minorHAnsi"/>
+        </w:rPr>
+        <w:t>Plays sounds, music, alarms, or voice. Amplifier makes it louder.</w:t>
+      </w:r>
+    </w:p>
+    <w:p>
+      <w:pPr>
+        <w:pStyle w:val="whitespace-pre-wrap"/>
+        <w:numPr>
+          <w:ilvl w:val="0"/>
+          <w:numId w:val="1"/>
+        </w:numPr>
+        <w:rPr>
+          <w:rFonts w:asciiTheme="minorHAnsi" w:hAnsiTheme="minorHAnsi"/>
+        </w:rPr>
+      </w:pPr>
+      <w:r>
+        <w:rPr>
+          <w:rFonts w:asciiTheme="minorHAnsi" w:hAnsiTheme="minorHAnsi"/>
+        </w:rPr>
+        <w:t xml:space="preserve"> Passive Buzzer (x1) </w:t>
+      </w:r>
+    </w:p>
+    <w:p>
+      <w:pPr>
+        <w:pStyle w:val="whitespace-pre-wrap"/>
+        <w:numPr>
+          <w:ilvl w:val="1"/>
+          <w:numId w:val="1"/>
+        </w:numPr>
+        <w:rPr>
+          <w:rFonts w:asciiTheme="minorHAnsi" w:hAnsiTheme="minorHAnsi"/>
+        </w:rPr>
+      </w:pPr>
+      <w:r>
+        <w:rPr>
+          <w:rFonts w:asciiTheme="minorHAnsi" w:hAnsiTheme="minorHAnsi"/>
+        </w:rPr>
+        <w:t>Makes tones when given specific frequencies. You control the pitch.</w:t>
+      </w:r>
+    </w:p>
+    <w:p>
+      <w:pPr>
+        <w:pStyle w:val="whitespace-pre-wrap"/>
+        <w:numPr>
+          <w:ilvl w:val="0"/>
+          <w:numId w:val="1"/>
+        </w:numPr>
+        <w:rPr>
+          <w:rFonts w:asciiTheme="minorHAnsi" w:hAnsiTheme="minorHAnsi"/>
+        </w:rPr>
+      </w:pPr>
+      <w:r>
+        <w:rPr>
+          <w:rFonts w:asciiTheme="minorHAnsi" w:hAnsiTheme="minorHAnsi"/>
+        </w:rPr>
+        <w:t xml:space="preserve">Active Buzzer (x1) </w:t>
+      </w:r>
+    </w:p>
+    <w:p>
+      <w:pPr>
+        <w:pStyle w:val="whitespace-pre-wrap"/>
+        <w:numPr>
+          <w:ilvl w:val="1"/>
+          <w:numId w:val="1"/>
+        </w:numPr>
+        <w:rPr>
+          <w:rFonts w:asciiTheme="minorHAnsi" w:hAnsiTheme="minorHAnsi"/>
+        </w:rPr>
+      </w:pPr>
+      <w:r>
+        <w:rPr>
+          <w:rFonts w:asciiTheme="minorHAnsi" w:hAnsiTheme="minorHAnsi"/>
+        </w:rPr>
+        <w:t>Makes a fixed beep sound when powered. Simple on/off alarm.</w:t>
+      </w:r>
+    </w:p>
+    <w:p>
+      <w:pPr>
+        <w:pStyle w:val="whitespace-pre-wrap"/>
+        <w:numPr>
+          <w:ilvl w:val="0"/>
+          <w:numId w:val="1"/>
+        </w:numPr>
+        <w:rPr>
+          <w:rFonts w:asciiTheme="minorHAnsi" w:hAnsiTheme="minorHAnsi"/>
+        </w:rPr>
+      </w:pPr>
+      <w:r>
+        <w:rPr>
+          <w:rFonts w:asciiTheme="minorHAnsi" w:hAnsiTheme="minorHAnsi"/>
+        </w:rPr>
+        <w:t xml:space="preserve">Green LED (x5) </w:t>
+      </w:r>
+    </w:p>
+    <w:p>
+      <w:pPr>
+        <w:pStyle w:val="whitespace-pre-wrap"/>
+        <w:numPr>
+          <w:ilvl w:val="0"/>
+          <w:numId w:val="1"/>
+        </w:numPr>
+        <w:rPr>
+          <w:rFonts w:asciiTheme="minorHAnsi" w:hAnsiTheme="minorHAnsi"/>
+        </w:rPr>
+      </w:pPr>
+      <w:r>
+        <w:rPr>
+          <w:rFonts w:asciiTheme="minorHAnsi" w:hAnsiTheme="minorHAnsi"/>
+        </w:rPr>
+        <w:t xml:space="preserve">Red LED (x5) </w:t>
+      </w:r>
+    </w:p>
+    <w:p>
+      <w:pPr>
+        <w:pStyle w:val="whitespace-pre-wrap"/>
+        <w:numPr>
+          <w:ilvl w:val="0"/>
+          <w:numId w:val="1"/>
+        </w:numPr>
+        <w:rPr>
+          <w:rFonts w:asciiTheme="minorHAnsi" w:hAnsiTheme="minorHAnsi"/>
+        </w:rPr>
+      </w:pPr>
+      <w:r>
+        <w:rPr>
+          <w:rFonts w:asciiTheme="minorHAnsi" w:hAnsiTheme="minorHAnsi"/>
+        </w:rPr>
+        <w:lastRenderedPageBreak/>
+        <w:t xml:space="preserve">Yellow LED (x5) </w:t>
+      </w:r>
+    </w:p>
+    <w:p>
+      <w:pPr>
+        <w:pStyle w:val="whitespace-pre-wrap"/>
+        <w:numPr>
+          <w:ilvl w:val="0"/>
+          <w:numId w:val="1"/>
+        </w:numPr>
+        <w:rPr>
+          <w:rFonts w:asciiTheme="minorHAnsi" w:hAnsiTheme="minorHAnsi"/>
+        </w:rPr>
+      </w:pPr>
+      <w:r>
+        <w:rPr>
+          <w:rFonts w:asciiTheme="minorHAnsi" w:hAnsiTheme="minorHAnsi"/>
+        </w:rPr>
+        <w:t xml:space="preserve">Blue LED (x5) </w:t>
+      </w:r>
+    </w:p>
+    <w:p>
+      <w:pPr>
+        <w:pStyle w:val="whitespace-pre-wrap"/>
+        <w:numPr>
+          <w:ilvl w:val="0"/>
+          <w:numId w:val="1"/>
+        </w:numPr>
+        <w:rPr>
+          <w:rFonts w:asciiTheme="minorHAnsi" w:hAnsiTheme="minorHAnsi"/>
+        </w:rPr>
+      </w:pPr>
+      <w:r>
+        <w:rPr>
+          <w:rFonts w:asciiTheme="minorHAnsi" w:hAnsiTheme="minorHAnsi"/>
+        </w:rPr>
+        <w:t xml:space="preserve">White LED (x1) </w:t>
+      </w:r>
+    </w:p>
+    <w:p>
+      <w:pPr>
+        <w:pStyle w:val="whitespace-pre-wrap"/>
+        <w:numPr>
+          <w:ilvl w:val="0"/>
+          <w:numId w:val="1"/>
+        </w:numPr>
+        <w:rPr>
+          <w:rFonts w:asciiTheme="minorHAnsi" w:hAnsiTheme="minorHAnsi"/>
+        </w:rPr>
+      </w:pPr>
+      <w:r>
+        <w:rPr>
+          <w:rFonts w:asciiTheme="minorHAnsi" w:hAnsiTheme="minorHAnsi"/>
+        </w:rPr>
+        <w:t xml:space="preserve">RGB LED (x1) </w:t>
+      </w:r>
+    </w:p>
+    <w:p>
+      <w:pPr>
+        <w:pStyle w:val="whitespace-pre-wrap"/>
+        <w:numPr>
+          <w:ilvl w:val="1"/>
+          <w:numId w:val="1"/>
+        </w:numPr>
+        <w:rPr>
+          <w:rFonts w:asciiTheme="minorHAnsi" w:hAnsiTheme="minorHAnsi"/>
+        </w:rPr>
+      </w:pPr>
+      <w:r>
+        <w:rPr>
+          <w:rFonts w:asciiTheme="minorHAnsi" w:hAnsiTheme="minorHAnsi"/>
+        </w:rPr>
+        <w:t>Light indicators. RGB can make any color. Used for status lights, decorations, or indicators.</w:t>
+      </w:r>
+    </w:p>
+    <w:p>
+      <w:pPr>
+        <w:pStyle w:val="whitespace-pre-wrap"/>
+        <w:numPr>
+          <w:ilvl w:val="0"/>
+          <w:numId w:val="1"/>
+        </w:numPr>
+        <w:rPr>
+          <w:rFonts w:asciiTheme="minorHAnsi" w:hAnsiTheme="minorHAnsi"/>
+        </w:rPr>
+      </w:pPr>
+      <w:r>
+        <w:rPr>
+          <w:rFonts w:asciiTheme="minorHAnsi" w:hAnsiTheme="minorHAnsi"/>
+        </w:rPr>
+        <w:t xml:space="preserve">WS2812 RGB Strip (x1) </w:t>
+      </w:r>
+    </w:p>
+    <w:p>
+      <w:pPr>
+        <w:pStyle w:val="whitespace-pre-wrap"/>
+        <w:numPr>
+          <w:ilvl w:val="1"/>
+          <w:numId w:val="1"/>
+        </w:numPr>
+        <w:rPr>
+          <w:rFonts w:asciiTheme="minorHAnsi" w:hAnsiTheme="minorHAnsi"/>
+        </w:rPr>
+      </w:pPr>
+      <w:r>
+        <w:rPr>
+          <w:rFonts w:asciiTheme="minorHAnsi" w:hAnsiTheme="minorHAnsi"/>
+        </w:rPr>
+        <w:t xml:space="preserve">Chain of programmable color LEDs. </w:t>
+      </w:r>
+      <w:proofErr w:type="gramStart"/>
+      <w:r>
+        <w:rPr>
+          <w:rFonts w:asciiTheme="minorHAnsi" w:hAnsiTheme="minorHAnsi"/>
+        </w:rPr>
+        <w:t>Creates</w:t>
+      </w:r>
+      <w:proofErr w:type="gramEnd"/>
+      <w:r>
+        <w:rPr>
+          <w:rFonts w:asciiTheme="minorHAnsi" w:hAnsiTheme="minorHAnsi"/>
+        </w:rPr>
+        <w:t xml:space="preserve"> light shows, decorations, or visual feedback.</w:t>
+      </w:r>
+    </w:p>
+    <w:p>
+      <w:pPr>
+        <w:pStyle w:val="whitespace-pre-wrap"/>
+        <w:numPr>
+          <w:ilvl w:val="0"/>
+          <w:numId w:val="1"/>
+        </w:numPr>
+        <w:rPr>
+          <w:rFonts w:asciiTheme="minorHAnsi" w:hAnsiTheme="minorHAnsi"/>
           <w:b/>
           <w:bCs/>
           <w:sz w:val="28"/>
           <w:szCs w:val="28"/>
         </w:rPr>
+      </w:pPr>
+      <w:r>
+        <w:rPr>
+          <w:rFonts w:asciiTheme="minorHAnsi" w:hAnsiTheme="minorHAnsi"/>
+          <w:b/>
+          <w:bCs/>
+          <w:sz w:val="28"/>
+          <w:szCs w:val="28"/>
+        </w:rPr>
         <w:t>Power &amp; Control:</w:t>
       </w:r>
     </w:p>
@@ -2200,8 +2640,14 @@
           <w:ilvl w:val="0"/>
           <w:numId w:val="1"/>
         </w:numPr>
-      </w:pPr>
-      <w:r>
+        <w:rPr>
+          <w:rFonts w:asciiTheme="minorHAnsi" w:hAnsiTheme="minorHAnsi"/>
+        </w:rPr>
+      </w:pPr>
+      <w:r>
+        <w:rPr>
+          <w:rFonts w:asciiTheme="minorHAnsi" w:hAnsiTheme="minorHAnsi"/>
+        </w:rPr>
         <w:t xml:space="preserve">Breadboard Power Module with Battery (x1) </w:t>
       </w:r>
     </w:p>
@@ -2212,8 +2658,14 @@
           <w:ilvl w:val="1"/>
           <w:numId w:val="1"/>
         </w:numPr>
-      </w:pPr>
-      <w:r>
+        <w:rPr>
+          <w:rFonts w:asciiTheme="minorHAnsi" w:hAnsiTheme="minorHAnsi"/>
+        </w:rPr>
+      </w:pPr>
+      <w:r>
+        <w:rPr>
+          <w:rFonts w:asciiTheme="minorHAnsi" w:hAnsiTheme="minorHAnsi"/>
+        </w:rPr>
         <w:t>Provides portable power to your breadboard projects without needing USB connection.</w:t>
       </w:r>
     </w:p>
@@ -2224,8 +2676,14 @@
           <w:ilvl w:val="0"/>
           <w:numId w:val="1"/>
         </w:numPr>
-      </w:pPr>
-      <w:r>
+        <w:rPr>
+          <w:rFonts w:asciiTheme="minorHAnsi" w:hAnsiTheme="minorHAnsi"/>
+        </w:rPr>
+      </w:pPr>
+      <w:r>
+        <w:rPr>
+          <w:rFonts w:asciiTheme="minorHAnsi" w:hAnsiTheme="minorHAnsi"/>
+        </w:rPr>
         <w:t xml:space="preserve">Relay (x1) </w:t>
       </w:r>
     </w:p>
@@ -2236,34 +2694,58 @@
           <w:ilvl w:val="1"/>
           <w:numId w:val="1"/>
         </w:numPr>
-      </w:pPr>
-      <w:r>
+        <w:rPr>
+          <w:rFonts w:asciiTheme="minorHAnsi" w:hAnsiTheme="minorHAnsi"/>
+        </w:rPr>
+      </w:pPr>
+      <w:r>
+        <w:rPr>
+          <w:rFonts w:asciiTheme="minorHAnsi" w:hAnsiTheme="minorHAnsi"/>
+        </w:rPr>
         <w:t xml:space="preserve">Electronic </w:t>
       </w:r>
       <w:proofErr w:type="gramStart"/>
       <w:r>
+        <w:rPr>
+          <w:rFonts w:asciiTheme="minorHAnsi" w:hAnsiTheme="minorHAnsi"/>
+        </w:rPr>
         <w:t>switch</w:t>
       </w:r>
       <w:proofErr w:type="gramEnd"/>
       <w:r>
+        <w:rPr>
+          <w:rFonts w:asciiTheme="minorHAnsi" w:hAnsiTheme="minorHAnsi"/>
+        </w:rPr>
         <w:t xml:space="preserve"> that </w:t>
       </w:r>
       <w:proofErr w:type="gramStart"/>
       <w:r>
+        <w:rPr>
+          <w:rFonts w:asciiTheme="minorHAnsi" w:hAnsiTheme="minorHAnsi"/>
+        </w:rPr>
         <w:t>controls</w:t>
       </w:r>
       <w:proofErr w:type="gramEnd"/>
       <w:r>
+        <w:rPr>
+          <w:rFonts w:asciiTheme="minorHAnsi" w:hAnsiTheme="minorHAnsi"/>
+        </w:rPr>
         <w:t xml:space="preserve"> high-power devices. </w:t>
       </w:r>
       <w:proofErr w:type="spellStart"/>
       <w:proofErr w:type="gramStart"/>
       <w:r>
+        <w:rPr>
+          <w:rFonts w:asciiTheme="minorHAnsi" w:hAnsiTheme="minorHAnsi"/>
+        </w:rPr>
         <w:t>Lets</w:t>
       </w:r>
       <w:proofErr w:type="spellEnd"/>
       <w:proofErr w:type="gramEnd"/>
       <w:r>
+        <w:rPr>
+          <w:rFonts w:asciiTheme="minorHAnsi" w:hAnsiTheme="minorHAnsi"/>
+        </w:rPr>
         <w:t xml:space="preserve"> Arduino safely control lights, motors, or appliances.</w:t>
       </w:r>
     </w:p>
@@ -2275,6 +2757,7 @@
           <w:numId w:val="1"/>
         </w:numPr>
         <w:rPr>
+          <w:rFonts w:asciiTheme="minorHAnsi" w:hAnsiTheme="minorHAnsi"/>
           <w:b/>
           <w:bCs/>
           <w:sz w:val="28"/>
@@ -2283,6 +2766,7 @@
       </w:pPr>
       <w:r>
         <w:rPr>
+          <w:rFonts w:asciiTheme="minorHAnsi" w:hAnsiTheme="minorHAnsi"/>
           <w:b/>
           <w:bCs/>
           <w:sz w:val="28"/>
@@ -2298,8 +2782,14 @@
           <w:ilvl w:val="0"/>
           <w:numId w:val="1"/>
         </w:numPr>
-      </w:pPr>
-      <w:r>
+        <w:rPr>
+          <w:rFonts w:asciiTheme="minorHAnsi" w:hAnsiTheme="minorHAnsi"/>
+        </w:rPr>
+      </w:pPr>
+      <w:r>
+        <w:rPr>
+          <w:rFonts w:asciiTheme="minorHAnsi" w:hAnsiTheme="minorHAnsi"/>
+        </w:rPr>
         <w:t xml:space="preserve">TA6586 (x1) </w:t>
       </w:r>
     </w:p>
@@ -2310,8 +2800,14 @@
           <w:ilvl w:val="0"/>
           <w:numId w:val="1"/>
         </w:numPr>
-      </w:pPr>
-      <w:r>
+        <w:rPr>
+          <w:rFonts w:asciiTheme="minorHAnsi" w:hAnsiTheme="minorHAnsi"/>
+        </w:rPr>
+      </w:pPr>
+      <w:r>
+        <w:rPr>
+          <w:rFonts w:asciiTheme="minorHAnsi" w:hAnsiTheme="minorHAnsi"/>
+        </w:rPr>
         <w:t xml:space="preserve">74HC595 (x1) </w:t>
       </w:r>
     </w:p>
@@ -2322,8 +2818,14 @@
           <w:ilvl w:val="0"/>
           <w:numId w:val="1"/>
         </w:numPr>
-      </w:pPr>
-      <w:r>
+        <w:rPr>
+          <w:rFonts w:asciiTheme="minorHAnsi" w:hAnsiTheme="minorHAnsi"/>
+        </w:rPr>
+      </w:pPr>
+      <w:r>
+        <w:rPr>
+          <w:rFonts w:asciiTheme="minorHAnsi" w:hAnsiTheme="minorHAnsi"/>
+        </w:rPr>
         <w:t xml:space="preserve">S8550 Transistor (x1) </w:t>
       </w:r>
     </w:p>
@@ -2334,8 +2836,14 @@
           <w:ilvl w:val="0"/>
           <w:numId w:val="1"/>
         </w:numPr>
-      </w:pPr>
-      <w:r>
+        <w:rPr>
+          <w:rFonts w:asciiTheme="minorHAnsi" w:hAnsiTheme="minorHAnsi"/>
+        </w:rPr>
+      </w:pPr>
+      <w:r>
+        <w:rPr>
+          <w:rFonts w:asciiTheme="minorHAnsi" w:hAnsiTheme="minorHAnsi"/>
+        </w:rPr>
         <w:t xml:space="preserve">S8050 Transistor (x2) </w:t>
       </w:r>
     </w:p>
@@ -2346,8 +2854,14 @@
           <w:ilvl w:val="0"/>
           <w:numId w:val="1"/>
         </w:numPr>
-      </w:pPr>
-      <w:r>
+        <w:rPr>
+          <w:rFonts w:asciiTheme="minorHAnsi" w:hAnsiTheme="minorHAnsi"/>
+        </w:rPr>
+      </w:pPr>
+      <w:r>
+        <w:rPr>
+          <w:rFonts w:asciiTheme="minorHAnsi" w:hAnsiTheme="minorHAnsi"/>
+        </w:rPr>
         <w:t xml:space="preserve">1N4007 Diode (x5) </w:t>
       </w:r>
     </w:p>
@@ -2358,8 +2872,14 @@
           <w:ilvl w:val="0"/>
           <w:numId w:val="1"/>
         </w:numPr>
-      </w:pPr>
-      <w:r>
+        <w:rPr>
+          <w:rFonts w:asciiTheme="minorHAnsi" w:hAnsiTheme="minorHAnsi"/>
+        </w:rPr>
+      </w:pPr>
+      <w:r>
+        <w:rPr>
+          <w:rFonts w:asciiTheme="minorHAnsi" w:hAnsiTheme="minorHAnsi"/>
+        </w:rPr>
         <w:t xml:space="preserve">Capacitor 104 pF (x5) </w:t>
       </w:r>
     </w:p>
@@ -2370,8 +2890,14 @@
           <w:ilvl w:val="0"/>
           <w:numId w:val="1"/>
         </w:numPr>
-      </w:pPr>
-      <w:r>
+        <w:rPr>
+          <w:rFonts w:asciiTheme="minorHAnsi" w:hAnsiTheme="minorHAnsi"/>
+        </w:rPr>
+      </w:pPr>
+      <w:r>
+        <w:rPr>
+          <w:rFonts w:asciiTheme="minorHAnsi" w:hAnsiTheme="minorHAnsi"/>
+        </w:rPr>
         <w:t xml:space="preserve">Capacitor 10uF (x5) </w:t>
       </w:r>
     </w:p>
@@ -2382,8 +2908,14 @@
           <w:ilvl w:val="0"/>
           <w:numId w:val="1"/>
         </w:numPr>
-      </w:pPr>
-      <w:r>
+        <w:rPr>
+          <w:rFonts w:asciiTheme="minorHAnsi" w:hAnsiTheme="minorHAnsi"/>
+        </w:rPr>
+      </w:pPr>
+      <w:r>
+        <w:rPr>
+          <w:rFonts w:asciiTheme="minorHAnsi" w:hAnsiTheme="minorHAnsi"/>
+        </w:rPr>
         <w:t xml:space="preserve">Resistor 10Ω (x10) </w:t>
       </w:r>
     </w:p>
@@ -2394,8 +2926,14 @@
           <w:ilvl w:val="0"/>
           <w:numId w:val="1"/>
         </w:numPr>
-      </w:pPr>
-      <w:r>
+        <w:rPr>
+          <w:rFonts w:asciiTheme="minorHAnsi" w:hAnsiTheme="minorHAnsi"/>
+        </w:rPr>
+      </w:pPr>
+      <w:r>
+        <w:rPr>
+          <w:rFonts w:asciiTheme="minorHAnsi" w:hAnsiTheme="minorHAnsi"/>
+        </w:rPr>
         <w:t>Resistor 100Ω (x10)</w:t>
       </w:r>
     </w:p>
@@ -2406,8 +2944,14 @@
           <w:ilvl w:val="0"/>
           <w:numId w:val="1"/>
         </w:numPr>
-      </w:pPr>
-      <w:r>
+        <w:rPr>
+          <w:rFonts w:asciiTheme="minorHAnsi" w:hAnsiTheme="minorHAnsi"/>
+        </w:rPr>
+      </w:pPr>
+      <w:r>
+        <w:rPr>
+          <w:rFonts w:asciiTheme="minorHAnsi" w:hAnsiTheme="minorHAnsi"/>
+        </w:rPr>
         <w:t xml:space="preserve"> Resistor 220Ω (x30)</w:t>
       </w:r>
     </w:p>
@@ -2418,8 +2962,14 @@
           <w:ilvl w:val="0"/>
           <w:numId w:val="1"/>
         </w:numPr>
-      </w:pPr>
-      <w:r>
+        <w:rPr>
+          <w:rFonts w:asciiTheme="minorHAnsi" w:hAnsiTheme="minorHAnsi"/>
+        </w:rPr>
+      </w:pPr>
+      <w:r>
+        <w:rPr>
+          <w:rFonts w:asciiTheme="minorHAnsi" w:hAnsiTheme="minorHAnsi"/>
+        </w:rPr>
         <w:t xml:space="preserve"> Resistor 330Ω (x10) </w:t>
       </w:r>
     </w:p>
@@ -2430,8 +2980,14 @@
           <w:ilvl w:val="0"/>
           <w:numId w:val="1"/>
         </w:numPr>
-      </w:pPr>
-      <w:r>
+        <w:rPr>
+          <w:rFonts w:asciiTheme="minorHAnsi" w:hAnsiTheme="minorHAnsi"/>
+        </w:rPr>
+      </w:pPr>
+      <w:r>
+        <w:rPr>
+          <w:rFonts w:asciiTheme="minorHAnsi" w:hAnsiTheme="minorHAnsi"/>
+        </w:rPr>
         <w:t xml:space="preserve">Resistor 1KΩ (x10) </w:t>
       </w:r>
     </w:p>
@@ -2442,8 +2998,14 @@
           <w:ilvl w:val="0"/>
           <w:numId w:val="1"/>
         </w:numPr>
-      </w:pPr>
-      <w:r>
+        <w:rPr>
+          <w:rFonts w:asciiTheme="minorHAnsi" w:hAnsiTheme="minorHAnsi"/>
+        </w:rPr>
+      </w:pPr>
+      <w:r>
+        <w:rPr>
+          <w:rFonts w:asciiTheme="minorHAnsi" w:hAnsiTheme="minorHAnsi"/>
+        </w:rPr>
         <w:t xml:space="preserve">Resistor 2KΩ (x10) </w:t>
       </w:r>
     </w:p>
@@ -2454,8 +3016,14 @@
           <w:ilvl w:val="0"/>
           <w:numId w:val="1"/>
         </w:numPr>
-      </w:pPr>
-      <w:r>
+        <w:rPr>
+          <w:rFonts w:asciiTheme="minorHAnsi" w:hAnsiTheme="minorHAnsi"/>
+        </w:rPr>
+      </w:pPr>
+      <w:r>
+        <w:rPr>
+          <w:rFonts w:asciiTheme="minorHAnsi" w:hAnsiTheme="minorHAnsi"/>
+        </w:rPr>
         <w:t xml:space="preserve">Resistor 5.1KΩ (x10) </w:t>
       </w:r>
     </w:p>
@@ -2466,8 +3034,14 @@
           <w:ilvl w:val="0"/>
           <w:numId w:val="1"/>
         </w:numPr>
-      </w:pPr>
-      <w:r>
+        <w:rPr>
+          <w:rFonts w:asciiTheme="minorHAnsi" w:hAnsiTheme="minorHAnsi"/>
+        </w:rPr>
+      </w:pPr>
+      <w:r>
+        <w:rPr>
+          <w:rFonts w:asciiTheme="minorHAnsi" w:hAnsiTheme="minorHAnsi"/>
+        </w:rPr>
         <w:t xml:space="preserve">Resistor 10KΩ (x10) </w:t>
       </w:r>
     </w:p>
@@ -2478,8 +3052,14 @@
           <w:ilvl w:val="0"/>
           <w:numId w:val="1"/>
         </w:numPr>
-      </w:pPr>
-      <w:r>
+        <w:rPr>
+          <w:rFonts w:asciiTheme="minorHAnsi" w:hAnsiTheme="minorHAnsi"/>
+        </w:rPr>
+      </w:pPr>
+      <w:r>
+        <w:rPr>
+          <w:rFonts w:asciiTheme="minorHAnsi" w:hAnsiTheme="minorHAnsi"/>
+        </w:rPr>
         <w:t xml:space="preserve">Resistor 100KΩ (x10) </w:t>
       </w:r>
     </w:p>
@@ -2490,8 +3070,14 @@
           <w:ilvl w:val="0"/>
           <w:numId w:val="1"/>
         </w:numPr>
-      </w:pPr>
-      <w:r>
+        <w:rPr>
+          <w:rFonts w:asciiTheme="minorHAnsi" w:hAnsiTheme="minorHAnsi"/>
+        </w:rPr>
+      </w:pPr>
+      <w:r>
+        <w:rPr>
+          <w:rFonts w:asciiTheme="minorHAnsi" w:hAnsiTheme="minorHAnsi"/>
+        </w:rPr>
         <w:t xml:space="preserve">Resistor 1MΩ (x10) </w:t>
       </w:r>
     </w:p>
@@ -2503,6 +3089,7 @@
           <w:numId w:val="1"/>
         </w:numPr>
         <w:rPr>
+          <w:rFonts w:asciiTheme="minorHAnsi" w:hAnsiTheme="minorHAnsi"/>
           <w:b/>
           <w:bCs/>
           <w:sz w:val="28"/>
@@ -2511,6 +3098,7 @@
       </w:pPr>
       <w:r>
         <w:rPr>
+          <w:rFonts w:asciiTheme="minorHAnsi" w:hAnsiTheme="minorHAnsi"/>
           <w:b/>
           <w:bCs/>
           <w:sz w:val="28"/>
@@ -2526,8 +3114,14 @@
           <w:ilvl w:val="0"/>
           <w:numId w:val="1"/>
         </w:numPr>
-      </w:pPr>
-      <w:r>
+        <w:rPr>
+          <w:rFonts w:asciiTheme="minorHAnsi" w:hAnsiTheme="minorHAnsi"/>
+        </w:rPr>
+      </w:pPr>
+      <w:r>
+        <w:rPr>
+          <w:rFonts w:asciiTheme="minorHAnsi" w:hAnsiTheme="minorHAnsi"/>
+        </w:rPr>
         <w:t xml:space="preserve">Tube (x1) </w:t>
       </w:r>
     </w:p>
@@ -2538,8 +3132,14 @@
           <w:ilvl w:val="1"/>
           <w:numId w:val="1"/>
         </w:numPr>
-      </w:pPr>
-      <w:r>
+        <w:rPr>
+          <w:rFonts w:asciiTheme="minorHAnsi" w:hAnsiTheme="minorHAnsi"/>
+        </w:rPr>
+      </w:pPr>
+      <w:r>
+        <w:rPr>
+          <w:rFonts w:asciiTheme="minorHAnsi" w:hAnsiTheme="minorHAnsi"/>
+        </w:rPr>
         <w:t>Protective covering or structural component for wiring or mechanical parts.</w:t>
       </w:r>
     </w:p>
@@ -2550,8 +3150,14 @@
           <w:ilvl w:val="0"/>
           <w:numId w:val="1"/>
         </w:numPr>
-      </w:pPr>
-      <w:r>
+        <w:rPr>
+          <w:rFonts w:asciiTheme="minorHAnsi" w:hAnsiTheme="minorHAnsi"/>
+        </w:rPr>
+      </w:pPr>
+      <w:r>
+        <w:rPr>
+          <w:rFonts w:asciiTheme="minorHAnsi" w:hAnsiTheme="minorHAnsi"/>
+        </w:rPr>
         <w:t xml:space="preserve">Type-C USB Cable (x1) </w:t>
       </w:r>
     </w:p>
@@ -2562,8 +3168,14 @@
           <w:ilvl w:val="1"/>
           <w:numId w:val="1"/>
         </w:numPr>
-      </w:pPr>
-      <w:r>
+        <w:rPr>
+          <w:rFonts w:asciiTheme="minorHAnsi" w:hAnsiTheme="minorHAnsi"/>
+        </w:rPr>
+      </w:pPr>
+      <w:r>
+        <w:rPr>
+          <w:rFonts w:asciiTheme="minorHAnsi" w:hAnsiTheme="minorHAnsi"/>
+        </w:rPr>
         <w:t>Powers Arduino and uploads your code from computer.</w:t>
       </w:r>
     </w:p>
@@ -2574,8 +3186,14 @@
           <w:ilvl w:val="0"/>
           <w:numId w:val="1"/>
         </w:numPr>
-      </w:pPr>
-      <w:r>
+        <w:rPr>
+          <w:rFonts w:asciiTheme="minorHAnsi" w:hAnsiTheme="minorHAnsi"/>
+        </w:rPr>
+      </w:pPr>
+      <w:r>
+        <w:rPr>
+          <w:rFonts w:asciiTheme="minorHAnsi" w:hAnsiTheme="minorHAnsi"/>
+        </w:rPr>
         <w:t xml:space="preserve">Jump Wire F/M (x20) </w:t>
       </w:r>
     </w:p>
@@ -2586,8 +3204,14 @@
           <w:ilvl w:val="0"/>
           <w:numId w:val="1"/>
         </w:numPr>
-      </w:pPr>
-      <w:r>
+        <w:rPr>
+          <w:rFonts w:asciiTheme="minorHAnsi" w:hAnsiTheme="minorHAnsi"/>
+        </w:rPr>
+      </w:pPr>
+      <w:r>
+        <w:rPr>
+          <w:rFonts w:asciiTheme="minorHAnsi" w:hAnsiTheme="minorHAnsi"/>
+        </w:rPr>
         <w:t xml:space="preserve">Jump Wire M/M (x65) </w:t>
       </w:r>
     </w:p>
@@ -2598,8 +3222,14 @@
           <w:ilvl w:val="1"/>
           <w:numId w:val="1"/>
         </w:numPr>
-      </w:pPr>
-      <w:r>
+        <w:rPr>
+          <w:rFonts w:asciiTheme="minorHAnsi" w:hAnsiTheme="minorHAnsi"/>
+        </w:rPr>
+      </w:pPr>
+      <w:r>
+        <w:rPr>
+          <w:rFonts w:asciiTheme="minorHAnsi" w:hAnsiTheme="minorHAnsi"/>
+        </w:rPr>
         <w:t>Connect components together. M/M = male-to-male, F/M = female-to-male connectors.</w:t>
       </w:r>
     </w:p>
@@ -2610,8 +3240,14 @@
           <w:ilvl w:val="0"/>
           <w:numId w:val="1"/>
         </w:numPr>
-      </w:pPr>
-      <w:r>
+        <w:rPr>
+          <w:rFonts w:asciiTheme="minorHAnsi" w:hAnsiTheme="minorHAnsi"/>
+        </w:rPr>
+      </w:pPr>
+      <w:r>
+        <w:rPr>
+          <w:rFonts w:asciiTheme="minorHAnsi" w:hAnsiTheme="minorHAnsi"/>
+        </w:rPr>
         <w:t>Breadboard (x1)</w:t>
       </w:r>
     </w:p>
@@ -2622,8 +3258,15 @@
           <w:ilvl w:val="1"/>
           <w:numId w:val="1"/>
         </w:numPr>
-      </w:pPr>
-      <w:r>
+        <w:rPr>
+          <w:rFonts w:asciiTheme="minorHAnsi" w:hAnsiTheme="minorHAnsi"/>
+        </w:rPr>
+      </w:pPr>
+      <w:r>
+        <w:rPr>
+          <w:rFonts w:asciiTheme="minorHAnsi" w:hAnsiTheme="minorHAnsi"/>
+        </w:rPr>
+        <w:lastRenderedPageBreak/>
         <w:t>Temporary circuit building platform. Connect components without soldering.</w:t>
       </w:r>
     </w:p>
@@ -2635,6 +3278,7 @@
         </w:pBdr>
         <w:spacing w:before="0" w:after="0"/>
         <w:rPr>
+          <w:rFonts w:asciiTheme="minorHAnsi" w:hAnsiTheme="minorHAnsi"/>
           <w:b/>
           <w:bCs/>
           <w:color w:val="auto"/>
@@ -2642,6 +3286,7 @@
       </w:pPr>
       <w:r>
         <w:rPr>
+          <w:rFonts w:asciiTheme="minorHAnsi" w:hAnsiTheme="minorHAnsi"/>
           <w:b/>
           <w:bCs/>
           <w:color w:val="auto"/>
@@ -2722,7 +3367,6 @@
         </w:numPr>
       </w:pPr>
       <w:r>
-        <w:lastRenderedPageBreak/>
         <w:t>X</w:t>
       </w:r>
     </w:p>
@@ -2758,6 +3402,7 @@
         </w:pBdr>
         <w:spacing w:before="0" w:after="0"/>
         <w:rPr>
+          <w:rFonts w:asciiTheme="minorHAnsi" w:hAnsiTheme="minorHAnsi"/>
           <w:b/>
           <w:bCs/>
           <w:color w:val="auto"/>
@@ -2765,6 +3410,7 @@
       </w:pPr>
       <w:r>
         <w:rPr>
+          <w:rFonts w:asciiTheme="minorHAnsi" w:hAnsiTheme="minorHAnsi"/>
           <w:b/>
           <w:bCs/>
           <w:color w:val="auto"/>
@@ -2796,13 +3442,7 @@
       </w:pPr>
       <w:proofErr w:type="spellStart"/>
       <w:r>
-        <w:t>svc</w:t>
-      </w:r>
-      <w:r>
-        <w:t>.</w:t>
-      </w:r>
-      <w:r>
-        <w:t>DriveSpaceInfo</w:t>
+        <w:t>svc.DriveSpaceInfo</w:t>
       </w:r>
       <w:proofErr w:type="spellEnd"/>
     </w:p>
@@ -2828,6 +3468,7 @@
         </w:pBdr>
         <w:spacing w:before="0" w:after="0"/>
         <w:rPr>
+          <w:rFonts w:asciiTheme="minorHAnsi" w:hAnsiTheme="minorHAnsi"/>
           <w:b/>
           <w:bCs/>
           <w:color w:val="auto"/>
@@ -2835,6 +3476,7 @@
       </w:pPr>
       <w:r>
         <w:rPr>
+          <w:rFonts w:asciiTheme="minorHAnsi" w:hAnsiTheme="minorHAnsi"/>
           <w:b/>
           <w:bCs/>
           <w:color w:val="auto"/>
@@ -2866,13 +3508,7 @@
       </w:pPr>
       <w:proofErr w:type="spellStart"/>
       <w:r>
-        <w:t>svc</w:t>
-      </w:r>
-      <w:r>
-        <w:t>.</w:t>
-      </w:r>
-      <w:r>
-        <w:t>DriveSpaceInfo</w:t>
+        <w:t>svc.DriveSpaceInfo</w:t>
       </w:r>
       <w:proofErr w:type="spellEnd"/>
     </w:p>
@@ -2898,6 +3534,7 @@
         </w:pBdr>
         <w:spacing w:before="0" w:after="0"/>
         <w:rPr>
+          <w:rFonts w:asciiTheme="minorHAnsi" w:hAnsiTheme="minorHAnsi"/>
           <w:b/>
           <w:bCs/>
           <w:color w:val="auto"/>
@@ -2905,6 +3542,7 @@
       </w:pPr>
       <w:r>
         <w:rPr>
+          <w:rFonts w:asciiTheme="minorHAnsi" w:hAnsiTheme="minorHAnsi"/>
           <w:b/>
           <w:bCs/>
           <w:color w:val="auto"/>
